--- a/File2.docx
+++ b/File2.docx
@@ -5,6 +5,12 @@
     <w:p>
       <w:r>
         <w:t>Added this change from the new branch</w:t>
+      </w:r>
+    </w:p>
+    <w:p/>
+    <w:p>
+      <w:r>
+        <w:t>Second change in the new branch</w:t>
       </w:r>
     </w:p>
     <w:sectPr>

--- a/File2.docx
+++ b/File2.docx
@@ -10,7 +10,7 @@
     <w:p/>
     <w:p>
       <w:r>
-        <w:t>Second change in the new branch</w:t>
+        <w:t>This is new branch update</w:t>
       </w:r>
     </w:p>
     <w:sectPr>
